--- a/Steps to Develop App.docx
+++ b/Steps to Develop App.docx
@@ -1756,6 +1756,7 @@
         <w:t>: Display personalized recipe recommendations based on user preferences.</w:t>
       </w:r>
     </w:p>
+    <w:p/>
     <w:p/>
     <w:sectPr>
       <w:pgSz w:w="12240" w:h="15840"/>
